--- a/Character Bios.docx
+++ b/Character Bios.docx
@@ -11,10 +11,21 @@
       </w:r>
     </w:p>
     <w:p>
-      <w:r>
+      <w:pPr>
+        <w:rPr>
+          <w:b/>
+        </w:rPr>
+      </w:pPr>
+      <w:r>
+        <w:rPr>
+          <w:b/>
+        </w:rPr>
         <w:t>M</w:t>
       </w:r>
       <w:r>
+        <w:rPr>
+          <w:b/>
+        </w:rPr>
         <w:t>ain</w:t>
       </w:r>
     </w:p>
@@ -69,8 +80,6 @@
       <w:r>
         <w:t xml:space="preserve">Bio- </w:t>
       </w:r>
-      <w:bookmarkStart w:id="0" w:name="_GoBack"/>
-      <w:bookmarkEnd w:id="0"/>
     </w:p>
     <w:p>
       <w:r>
@@ -163,6 +172,142 @@
       <w:r>
         <w:t>Ian</w:t>
       </w:r>
+      <w:r>
+        <w:t xml:space="preserve"> Jackson</w:t>
+      </w:r>
+    </w:p>
+    <w:p>
+      <w:pPr>
+        <w:pStyle w:val="ListParagraph"/>
+        <w:numPr>
+          <w:ilvl w:val="0"/>
+          <w:numId w:val="2"/>
+        </w:numPr>
+      </w:pPr>
+      <w:r>
+        <w:t xml:space="preserve">Age- </w:t>
+      </w:r>
+    </w:p>
+    <w:p>
+      <w:pPr>
+        <w:pStyle w:val="ListParagraph"/>
+        <w:numPr>
+          <w:ilvl w:val="0"/>
+          <w:numId w:val="2"/>
+        </w:numPr>
+      </w:pPr>
+      <w:r>
+        <w:t xml:space="preserve">Nationality- </w:t>
+      </w:r>
+    </w:p>
+    <w:p>
+      <w:pPr>
+        <w:pStyle w:val="ListParagraph"/>
+        <w:numPr>
+          <w:ilvl w:val="0"/>
+          <w:numId w:val="2"/>
+        </w:numPr>
+      </w:pPr>
+      <w:r>
+        <w:t xml:space="preserve">Bio- </w:t>
+      </w:r>
+    </w:p>
+    <w:p>
+      <w:r>
+        <w:t>Tai</w:t>
+      </w:r>
+    </w:p>
+    <w:p>
+      <w:pPr>
+        <w:pStyle w:val="ListParagraph"/>
+        <w:numPr>
+          <w:ilvl w:val="0"/>
+          <w:numId w:val="2"/>
+        </w:numPr>
+      </w:pPr>
+      <w:r>
+        <w:t xml:space="preserve">Age- </w:t>
+      </w:r>
+    </w:p>
+    <w:p>
+      <w:pPr>
+        <w:pStyle w:val="ListParagraph"/>
+        <w:numPr>
+          <w:ilvl w:val="0"/>
+          <w:numId w:val="2"/>
+        </w:numPr>
+      </w:pPr>
+      <w:r>
+        <w:t xml:space="preserve">Nationality- </w:t>
+      </w:r>
+    </w:p>
+    <w:p>
+      <w:pPr>
+        <w:pStyle w:val="ListParagraph"/>
+        <w:numPr>
+          <w:ilvl w:val="0"/>
+          <w:numId w:val="2"/>
+        </w:numPr>
+      </w:pPr>
+      <w:r>
+        <w:t xml:space="preserve">Bio- </w:t>
+      </w:r>
+    </w:p>
+    <w:p>
+      <w:r>
+        <w:t>Michel</w:t>
+      </w:r>
+    </w:p>
+    <w:p>
+      <w:pPr>
+        <w:pStyle w:val="ListParagraph"/>
+        <w:numPr>
+          <w:ilvl w:val="0"/>
+          <w:numId w:val="2"/>
+        </w:numPr>
+      </w:pPr>
+      <w:r>
+        <w:t xml:space="preserve">Age- </w:t>
+      </w:r>
+    </w:p>
+    <w:p>
+      <w:pPr>
+        <w:pStyle w:val="ListParagraph"/>
+        <w:numPr>
+          <w:ilvl w:val="0"/>
+          <w:numId w:val="2"/>
+        </w:numPr>
+      </w:pPr>
+      <w:r>
+        <w:t xml:space="preserve">Nationality- </w:t>
+      </w:r>
+    </w:p>
+    <w:p>
+      <w:pPr>
+        <w:pStyle w:val="ListParagraph"/>
+        <w:numPr>
+          <w:ilvl w:val="0"/>
+          <w:numId w:val="2"/>
+        </w:numPr>
+      </w:pPr>
+      <w:r>
+        <w:t xml:space="preserve">Bio- </w:t>
+      </w:r>
+    </w:p>
+    <w:p>
+      <w:pPr>
+        <w:rPr>
+          <w:b/>
+        </w:rPr>
+      </w:pPr>
+      <w:bookmarkStart w:id="0" w:name="_GoBack"/>
+      <w:r>
+        <w:rPr>
+          <w:b/>
+        </w:rPr>
+        <w:t>Supporting</w:t>
+      </w:r>
+      <w:bookmarkEnd w:id="0"/>
     </w:p>
     <w:sectPr>
       <w:pgSz w:w="12240" w:h="15840"/>
@@ -177,6 +322,119 @@
 <file path=word/numbering.xml><?xml version="1.0" encoding="utf-8"?>
 <w:numbering xmlns:wpc="http://schemas.microsoft.com/office/word/2010/wordprocessingCanvas" xmlns:cx="http://schemas.microsoft.com/office/drawing/2014/chartex" xmlns:cx1="http://schemas.microsoft.com/office/drawing/2015/9/8/chartex" xmlns:cx2="http://schemas.microsoft.com/office/drawing/2015/10/21/chartex" xmlns:cx3="http://schemas.microsoft.com/office/drawing/2016/5/9/chartex" xmlns:cx4="http://schemas.microsoft.com/office/drawing/2016/5/10/chartex" xmlns:cx5="http://schemas.microsoft.com/office/drawing/2016/5/11/chartex" xmlns:cx6="http://schemas.microsoft.com/office/drawing/2016/5/12/chartex" xmlns:cx7="http://schemas.microsoft.com/office/drawing/2016/5/13/chartex" xmlns:cx8="http://schemas.microsoft.com/office/drawing/2016/5/14/chartex" xmlns:mc="http://schemas.openxmlformats.org/markup-compatibility/2006" xmlns:aink="http://schemas.microsoft.com/office/drawing/2016/ink" xmlns:am3d="http://schemas.microsoft.com/office/drawing/2017/model3d" xmlns:o="urn:schemas-microsoft-com:office:office" xmlns:r="http://schemas.openxmlformats.org/officeDocument/2006/relationships" xmlns:m="http://schemas.openxmlformats.org/officeDocument/2006/math" xmlns:v="urn:schemas-microsoft-com:vml" xmlns:wp14="http://schemas.microsoft.com/office/word/2010/wordprocessingDrawing" xmlns:wp="http://schemas.openxmlformats.org/drawingml/2006/wordprocessingDrawing" xmlns:w10="urn:schemas-microsoft-com:office:word" xmlns:w="http://schemas.openxmlformats.org/wordprocessingml/2006/main" xmlns:w14="http://schemas.microsoft.com/office/word/2010/wordml" xmlns:w15="http://schemas.microsoft.com/office/word/2012/wordml" xmlns:w16cid="http://schemas.microsoft.com/office/word/2016/wordml/cid" xmlns:w16se="http://schemas.microsoft.com/office/word/2015/wordml/symex" xmlns:wpg="http://schemas.microsoft.com/office/word/2010/wordprocessingGroup" xmlns:wpi="http://schemas.microsoft.com/office/word/2010/wordprocessingInk" xmlns:wne="http://schemas.microsoft.com/office/word/2006/wordml" xmlns:wps="http://schemas.microsoft.com/office/word/2010/wordprocessingShape" mc:Ignorable="w14 w15 w16se w16cid wp14">
   <w:abstractNum w:abstractNumId="0" w15:restartNumberingAfterBreak="0">
+    <w:nsid w:val="08705169"/>
+    <w:multiLevelType w:val="hybridMultilevel"/>
+    <w:tmpl w:val="D774FB46"/>
+    <w:lvl w:ilvl="0" w:tplc="04090001">
+      <w:start w:val="1"/>
+      <w:numFmt w:val="bullet"/>
+      <w:lvlText w:val=""/>
+      <w:lvlJc w:val="left"/>
+      <w:pPr>
+        <w:ind w:left="720" w:hanging="360"/>
+      </w:pPr>
+      <w:rPr>
+        <w:rFonts w:ascii="Symbol" w:hAnsi="Symbol" w:hint="default"/>
+      </w:rPr>
+    </w:lvl>
+    <w:lvl w:ilvl="1" w:tplc="04090003" w:tentative="1">
+      <w:start w:val="1"/>
+      <w:numFmt w:val="bullet"/>
+      <w:lvlText w:val="o"/>
+      <w:lvlJc w:val="left"/>
+      <w:pPr>
+        <w:ind w:left="1440" w:hanging="360"/>
+      </w:pPr>
+      <w:rPr>
+        <w:rFonts w:ascii="Courier New" w:hAnsi="Courier New" w:cs="Courier New" w:hint="default"/>
+      </w:rPr>
+    </w:lvl>
+    <w:lvl w:ilvl="2" w:tplc="04090005" w:tentative="1">
+      <w:start w:val="1"/>
+      <w:numFmt w:val="bullet"/>
+      <w:lvlText w:val=""/>
+      <w:lvlJc w:val="left"/>
+      <w:pPr>
+        <w:ind w:left="2160" w:hanging="360"/>
+      </w:pPr>
+      <w:rPr>
+        <w:rFonts w:ascii="Wingdings" w:hAnsi="Wingdings" w:hint="default"/>
+      </w:rPr>
+    </w:lvl>
+    <w:lvl w:ilvl="3" w:tplc="04090001" w:tentative="1">
+      <w:start w:val="1"/>
+      <w:numFmt w:val="bullet"/>
+      <w:lvlText w:val=""/>
+      <w:lvlJc w:val="left"/>
+      <w:pPr>
+        <w:ind w:left="2880" w:hanging="360"/>
+      </w:pPr>
+      <w:rPr>
+        <w:rFonts w:ascii="Symbol" w:hAnsi="Symbol" w:hint="default"/>
+      </w:rPr>
+    </w:lvl>
+    <w:lvl w:ilvl="4" w:tplc="04090003" w:tentative="1">
+      <w:start w:val="1"/>
+      <w:numFmt w:val="bullet"/>
+      <w:lvlText w:val="o"/>
+      <w:lvlJc w:val="left"/>
+      <w:pPr>
+        <w:ind w:left="3600" w:hanging="360"/>
+      </w:pPr>
+      <w:rPr>
+        <w:rFonts w:ascii="Courier New" w:hAnsi="Courier New" w:cs="Courier New" w:hint="default"/>
+      </w:rPr>
+    </w:lvl>
+    <w:lvl w:ilvl="5" w:tplc="04090005" w:tentative="1">
+      <w:start w:val="1"/>
+      <w:numFmt w:val="bullet"/>
+      <w:lvlText w:val=""/>
+      <w:lvlJc w:val="left"/>
+      <w:pPr>
+        <w:ind w:left="4320" w:hanging="360"/>
+      </w:pPr>
+      <w:rPr>
+        <w:rFonts w:ascii="Wingdings" w:hAnsi="Wingdings" w:hint="default"/>
+      </w:rPr>
+    </w:lvl>
+    <w:lvl w:ilvl="6" w:tplc="04090001" w:tentative="1">
+      <w:start w:val="1"/>
+      <w:numFmt w:val="bullet"/>
+      <w:lvlText w:val=""/>
+      <w:lvlJc w:val="left"/>
+      <w:pPr>
+        <w:ind w:left="5040" w:hanging="360"/>
+      </w:pPr>
+      <w:rPr>
+        <w:rFonts w:ascii="Symbol" w:hAnsi="Symbol" w:hint="default"/>
+      </w:rPr>
+    </w:lvl>
+    <w:lvl w:ilvl="7" w:tplc="04090003" w:tentative="1">
+      <w:start w:val="1"/>
+      <w:numFmt w:val="bullet"/>
+      <w:lvlText w:val="o"/>
+      <w:lvlJc w:val="left"/>
+      <w:pPr>
+        <w:ind w:left="5760" w:hanging="360"/>
+      </w:pPr>
+      <w:rPr>
+        <w:rFonts w:ascii="Courier New" w:hAnsi="Courier New" w:cs="Courier New" w:hint="default"/>
+      </w:rPr>
+    </w:lvl>
+    <w:lvl w:ilvl="8" w:tplc="04090005" w:tentative="1">
+      <w:start w:val="1"/>
+      <w:numFmt w:val="bullet"/>
+      <w:lvlText w:val=""/>
+      <w:lvlJc w:val="left"/>
+      <w:pPr>
+        <w:ind w:left="6480" w:hanging="360"/>
+      </w:pPr>
+      <w:rPr>
+        <w:rFonts w:ascii="Wingdings" w:hAnsi="Wingdings" w:hint="default"/>
+      </w:rPr>
+    </w:lvl>
+  </w:abstractNum>
+  <w:abstractNum w:abstractNumId="1" w15:restartNumberingAfterBreak="0">
     <w:nsid w:val="6EFA4008"/>
     <w:multiLevelType w:val="hybridMultilevel"/>
     <w:tmpl w:val="9028BC76"/>
@@ -290,6 +548,9 @@
     </w:lvl>
   </w:abstractNum>
   <w:num w:numId="1">
+    <w:abstractNumId w:val="1"/>
+  </w:num>
+  <w:num w:numId="2">
     <w:abstractNumId w:val="0"/>
   </w:num>
 </w:numbering>

--- a/Character Bios.docx
+++ b/Character Bios.docx
@@ -51,6 +51,9 @@
       <w:r>
         <w:t xml:space="preserve">Age- </w:t>
       </w:r>
+      <w:r>
+        <w:t>10</w:t>
+      </w:r>
     </w:p>
     <w:p>
       <w:pPr>
@@ -80,6 +83,33 @@
       <w:r>
         <w:t xml:space="preserve">Bio- </w:t>
       </w:r>
+      <w:r>
+        <w:t xml:space="preserve">brash and outspoken, </w:t>
+      </w:r>
+      <w:proofErr w:type="spellStart"/>
+      <w:r>
+        <w:t>megan</w:t>
+      </w:r>
+      <w:proofErr w:type="spellEnd"/>
+      <w:r>
+        <w:t xml:space="preserve"> has a difficult time harnessing her unruly behavior. She was orphaned two years prior to the story, she and her younger brother—</w:t>
+      </w:r>
+      <w:proofErr w:type="spellStart"/>
+      <w:r>
+        <w:t>liam</w:t>
+      </w:r>
+      <w:proofErr w:type="spellEnd"/>
+      <w:r>
+        <w:t xml:space="preserve">—entered an orphanage. Being one of the older kids in the orphanage, </w:t>
+      </w:r>
+      <w:proofErr w:type="spellStart"/>
+      <w:r>
+        <w:t>megan</w:t>
+      </w:r>
+      <w:proofErr w:type="spellEnd"/>
+      <w:r>
+        <w:t xml:space="preserve"> tends to be quite bossy and brash, but well-meaning.</w:t>
+      </w:r>
     </w:p>
     <w:p>
       <w:r>
@@ -106,6 +136,9 @@
       <w:r>
         <w:t>Age-</w:t>
       </w:r>
+      <w:r>
+        <w:t xml:space="preserve"> 8</w:t>
+      </w:r>
     </w:p>
     <w:p>
       <w:pPr>
@@ -187,6 +220,9 @@
       <w:r>
         <w:t xml:space="preserve">Age- </w:t>
       </w:r>
+      <w:r>
+        <w:t>28</w:t>
+      </w:r>
     </w:p>
     <w:p>
       <w:pPr>
@@ -199,6 +235,9 @@
       <w:r>
         <w:t xml:space="preserve">Nationality- </w:t>
       </w:r>
+      <w:r>
+        <w:t>American (Chicago)</w:t>
+      </w:r>
     </w:p>
     <w:p>
       <w:pPr>
@@ -211,10 +250,48 @@
       <w:r>
         <w:t xml:space="preserve">Bio- </w:t>
       </w:r>
-    </w:p>
-    <w:p>
-      <w:r>
-        <w:t>Tai</w:t>
+      <w:proofErr w:type="spellStart"/>
+      <w:r>
+        <w:t>ian</w:t>
+      </w:r>
+      <w:proofErr w:type="spellEnd"/>
+      <w:r>
+        <w:t xml:space="preserve"> comes from a long line of prominent law enforcement personnel. His father became the youngest commissioner in the city; his other siblings entered various branches of law enforcement as well. Not knowing anything else, </w:t>
+      </w:r>
+      <w:proofErr w:type="spellStart"/>
+      <w:r>
+        <w:t>ian</w:t>
+      </w:r>
+      <w:proofErr w:type="spellEnd"/>
+      <w:r>
+        <w:t xml:space="preserve"> struggled to distance himself from the destined path, but through some behind-the-scenes dealing, his father managed to get him a high position as a detective</w:t>
+      </w:r>
+      <w:r>
+        <w:t xml:space="preserve">, despite </w:t>
+      </w:r>
+      <w:proofErr w:type="spellStart"/>
+      <w:r>
+        <w:t>ian’s</w:t>
+      </w:r>
+      <w:proofErr w:type="spellEnd"/>
+      <w:r>
+        <w:t xml:space="preserve"> actual capabilities and/or desires. This has caused </w:t>
+      </w:r>
+      <w:proofErr w:type="spellStart"/>
+      <w:r>
+        <w:t>ian</w:t>
+      </w:r>
+      <w:proofErr w:type="spellEnd"/>
+      <w:r>
+        <w:t xml:space="preserve"> to be standoffish with others and extremely vocal about incompetence.</w:t>
+      </w:r>
+    </w:p>
+    <w:p>
+      <w:r>
+        <w:t>Jana</w:t>
+      </w:r>
+      <w:r>
+        <w:t xml:space="preserve"> “Jay”</w:t>
       </w:r>
     </w:p>
     <w:p>
@@ -228,6 +305,9 @@
       <w:r>
         <w:t xml:space="preserve">Age- </w:t>
       </w:r>
+      <w:r>
+        <w:t>27</w:t>
+      </w:r>
     </w:p>
     <w:p>
       <w:pPr>
@@ -240,6 +320,22 @@
       <w:r>
         <w:t xml:space="preserve">Nationality- </w:t>
       </w:r>
+      <w:proofErr w:type="spellStart"/>
+      <w:r>
+        <w:t>icelandic</w:t>
+      </w:r>
+      <w:proofErr w:type="spellEnd"/>
+      <w:r>
+        <w:t xml:space="preserve"> (by birth, moved to </w:t>
+      </w:r>
+      <w:proofErr w:type="spellStart"/>
+      <w:r>
+        <w:t>ireland</w:t>
+      </w:r>
+      <w:proofErr w:type="spellEnd"/>
+      <w:r>
+        <w:t>)</w:t>
+      </w:r>
     </w:p>
     <w:p>
       <w:pPr>
@@ -252,10 +348,25 @@
       <w:r>
         <w:t xml:space="preserve">Bio- </w:t>
       </w:r>
-    </w:p>
-    <w:p>
+      <w:r>
+        <w:t xml:space="preserve">beautiful, sophisticated, yet approachable, “Jay” comes across as an extremely likable person. She also is intelligent and detail oriented, which has garnered the admiration of her co-workers and local townspeople. However, very little is known about her life prior to her moving to </w:t>
+      </w:r>
+      <w:r>
+        <w:t>Ireland; because of this mystery, occasional rumors spread throughout the town about her real identity, something of which she keeps guarded.</w:t>
+      </w:r>
+    </w:p>
+    <w:p>
+      <w:r>
+        <w:t>“</w:t>
+      </w:r>
       <w:r>
         <w:t>Michel</w:t>
+      </w:r>
+      <w:r>
+        <w:t>”</w:t>
+      </w:r>
+      <w:r>
+        <w:t xml:space="preserve"> (Michael)</w:t>
       </w:r>
     </w:p>
     <w:p>
@@ -269,6 +380,9 @@
       <w:r>
         <w:t xml:space="preserve">Age- </w:t>
       </w:r>
+      <w:r>
+        <w:t>34</w:t>
+      </w:r>
     </w:p>
     <w:p>
       <w:pPr>
@@ -281,6 +395,17 @@
       <w:r>
         <w:t xml:space="preserve">Nationality- </w:t>
       </w:r>
+      <w:proofErr w:type="spellStart"/>
+      <w:r>
+        <w:t>british</w:t>
+      </w:r>
+      <w:r>
+        <w:t>-trinidadian</w:t>
+      </w:r>
+      <w:proofErr w:type="spellEnd"/>
+      <w:r>
+        <w:t xml:space="preserve"> (by birth, wants to be French)</w:t>
+      </w:r>
     </w:p>
     <w:p>
       <w:pPr>
@@ -293,6 +418,45 @@
       <w:r>
         <w:t xml:space="preserve">Bio- </w:t>
       </w:r>
+      <w:r>
+        <w:t>“</w:t>
+      </w:r>
+      <w:proofErr w:type="spellStart"/>
+      <w:r>
+        <w:t>michel</w:t>
+      </w:r>
+      <w:proofErr w:type="spellEnd"/>
+      <w:r>
+        <w:t xml:space="preserve">” is cheerful and flamboyant. Much like “Jay,” he is well-liked wherever he goes. He serves as a guard of </w:t>
+      </w:r>
+      <w:proofErr w:type="spellStart"/>
+      <w:r>
+        <w:t>katelyn’s</w:t>
+      </w:r>
+      <w:proofErr w:type="spellEnd"/>
+      <w:r>
+        <w:t xml:space="preserve">, though his direct relationship with the high society family isn’t one of a deep, personal level. However, he and </w:t>
+      </w:r>
+      <w:proofErr w:type="spellStart"/>
+      <w:r>
+        <w:t>katelyn</w:t>
+      </w:r>
+      <w:proofErr w:type="spellEnd"/>
+      <w:r>
+        <w:t xml:space="preserve"> seem to bond more than any of her </w:t>
+      </w:r>
+      <w:r>
+        <w:lastRenderedPageBreak/>
+        <w:t xml:space="preserve">other guards, probably because </w:t>
+      </w:r>
+      <w:proofErr w:type="spellStart"/>
+      <w:r>
+        <w:t>michel</w:t>
+      </w:r>
+      <w:proofErr w:type="spellEnd"/>
+      <w:r>
+        <w:t xml:space="preserve"> tends to pay more attention to her than anyone close to her. In the past, he was an officer, but he left for unknown reasons.</w:t>
+      </w:r>
     </w:p>
     <w:p>
       <w:pPr>
@@ -300,14 +464,120 @@
           <w:b/>
         </w:rPr>
       </w:pPr>
-      <w:bookmarkStart w:id="0" w:name="_GoBack"/>
       <w:r>
         <w:rPr>
           <w:b/>
         </w:rPr>
         <w:t>Supporting</w:t>
       </w:r>
+    </w:p>
+    <w:p>
+      <w:r>
+        <w:t>Liam</w:t>
+      </w:r>
+      <w:r>
+        <w:t xml:space="preserve"> (meg)</w:t>
+      </w:r>
+      <w:r>
+        <w:t xml:space="preserve">- </w:t>
+      </w:r>
+      <w:proofErr w:type="spellStart"/>
+      <w:r>
+        <w:t>megan’s</w:t>
+      </w:r>
+      <w:proofErr w:type="spellEnd"/>
+      <w:r>
+        <w:t xml:space="preserve"> younger brother. They entered the local orphanage when their parents died in an accident. Relatively independent, </w:t>
+      </w:r>
+      <w:proofErr w:type="spellStart"/>
+      <w:r>
+        <w:t>liam</w:t>
+      </w:r>
+      <w:proofErr w:type="spellEnd"/>
+      <w:r>
+        <w:t xml:space="preserve"> looked up to his sister and usually did what she said. There were occasions where the siblings would argue, both demonstrating their signature fire-tongue lashings.</w:t>
+      </w:r>
+    </w:p>
+    <w:p>
+      <w:r>
+        <w:t>Bruce Jackson (</w:t>
+      </w:r>
+      <w:proofErr w:type="spellStart"/>
+      <w:r>
+        <w:t>ian</w:t>
+      </w:r>
+      <w:proofErr w:type="spellEnd"/>
+      <w:r>
+        <w:t xml:space="preserve">)- </w:t>
+      </w:r>
+      <w:proofErr w:type="spellStart"/>
+      <w:r>
+        <w:t>ian’s</w:t>
+      </w:r>
+      <w:proofErr w:type="spellEnd"/>
+      <w:r>
+        <w:t xml:space="preserve"> father. Well-known and well-respected</w:t>
+      </w:r>
+      <w:r>
+        <w:t xml:space="preserve">, </w:t>
+      </w:r>
+      <w:proofErr w:type="spellStart"/>
+      <w:r>
+        <w:t>bruce</w:t>
+      </w:r>
+      <w:proofErr w:type="spellEnd"/>
+      <w:r>
+        <w:t xml:space="preserve"> is a </w:t>
+      </w:r>
+      <w:proofErr w:type="gramStart"/>
+      <w:r>
+        <w:t>no nonsense</w:t>
+      </w:r>
+      <w:proofErr w:type="gramEnd"/>
+      <w:r>
+        <w:t xml:space="preserve"> kind of guy. His views on criminal justice is black and white.</w:t>
+      </w:r>
+      <w:bookmarkStart w:id="0" w:name="_GoBack"/>
       <w:bookmarkEnd w:id="0"/>
+    </w:p>
+    <w:p>
+      <w:r>
+        <w:t xml:space="preserve">Katelyn’s parents- </w:t>
+      </w:r>
+      <w:r>
+        <w:t xml:space="preserve">Naomi (mother) and David (father) </w:t>
+      </w:r>
+    </w:p>
+    <w:p>
+      <w:pPr>
+        <w:rPr>
+          <w:b/>
+        </w:rPr>
+      </w:pPr>
+      <w:r>
+        <w:rPr>
+          <w:b/>
+        </w:rPr>
+        <w:t>NPCs</w:t>
+      </w:r>
+    </w:p>
+    <w:p>
+      <w:r>
+        <w:t>Townspeople</w:t>
+      </w:r>
+    </w:p>
+    <w:p>
+      <w:r>
+        <w:t>Orphanage dwellers</w:t>
+      </w:r>
+      <w:r>
+        <w:t xml:space="preserve"> </w:t>
+      </w:r>
+    </w:p>
+    <w:p>
+      <w:r>
+        <w:t>Town officers</w:t>
+      </w:r>
     </w:p>
     <w:sectPr>
       <w:pgSz w:w="12240" w:h="15840"/>
